--- a/document/Requirement.docx
+++ b/document/Requirement.docx
@@ -340,10 +340,7 @@
         </w:r>
       </w:hyperlink>
       <w:r>
-        <w:t xml:space="preserve"> in user</w:t>
-      </w:r>
-      <w:r>
-        <w:t xml:space="preserve"> posted </w:t>
+        <w:t xml:space="preserve"> in user posted </w:t>
       </w:r>
       <w:hyperlink w:anchor="_Blog" w:history="1">
         <w:r>
@@ -499,22 +496,107 @@
       <w:r>
         <w:t>Problem Inviting</w:t>
       </w:r>
+    </w:p>
+    <w:p>
+      <w:pPr>
+        <w:pStyle w:val="ListParagraph"/>
+        <w:numPr>
+          <w:ilvl w:val="0"/>
+          <w:numId w:val="15"/>
+        </w:numPr>
+      </w:pPr>
+      <w:r>
+        <w:t>When user is invited to solve a problem by someone.</w:t>
+      </w:r>
+    </w:p>
+    <w:p>
+      <w:pPr>
+        <w:ind w:left="360"/>
+      </w:pPr>
+    </w:p>
+    <w:p>
+      <w:pPr>
+        <w:pStyle w:val="Heading1"/>
+        <w:numPr>
+          <w:ilvl w:val="0"/>
+          <w:numId w:val="3"/>
+        </w:numPr>
+      </w:pPr>
+      <w:r>
+        <w:t>Define Trending Posts</w:t>
+      </w:r>
+    </w:p>
+    <w:p>
+      <w:pPr>
+        <w:pStyle w:val="ListParagraph"/>
+        <w:numPr>
+          <w:ilvl w:val="0"/>
+          <w:numId w:val="19"/>
+        </w:numPr>
+      </w:pPr>
+      <w:r>
+        <w:rPr>
+          <w:rStyle w:val="Heading2Char"/>
+        </w:rPr>
+        <w:t>Definition</w:t>
+      </w:r>
+      <w:r>
+        <w:t>:</w:t>
+      </w:r>
+    </w:p>
+    <w:p>
+      <w:pPr>
+        <w:ind w:firstLine="360"/>
+      </w:pPr>
+      <w:r>
+        <w:rPr>
+          <w:rStyle w:val="Heading2Char"/>
+        </w:rPr>
+        <w:t>// just draft</w:t>
+      </w:r>
+    </w:p>
+    <w:p>
+      <w:pPr>
+        <w:ind w:firstLine="360"/>
+      </w:pPr>
+      <w:r>
+        <w:t xml:space="preserve">Top post of geometry, </w:t>
+      </w:r>
+      <w:r>
+        <w:t>combinatorics</w:t>
+      </w:r>
+      <w:r>
+        <w:t>, … (views ? upvote ? answer ?)</w:t>
+      </w:r>
+    </w:p>
+    <w:p>
+      <w:pPr>
+        <w:ind w:firstLine="360"/>
+      </w:pPr>
+      <w:r>
+        <w:t>Hardest problem of geometry, number theories …</w:t>
+      </w:r>
+    </w:p>
+    <w:p>
+      <w:pPr>
+        <w:ind w:firstLine="360"/>
+      </w:pPr>
+      <w:r>
+        <w:t>Most recent valuable question (upvote ? replies ? …)</w:t>
+      </w:r>
+    </w:p>
+    <w:p>
+      <w:pPr>
+        <w:ind w:firstLine="360"/>
+      </w:pPr>
       <w:bookmarkStart w:id="0" w:name="_GoBack"/>
       <w:bookmarkEnd w:id="0"/>
     </w:p>
     <w:p>
       <w:pPr>
-        <w:pStyle w:val="ListParagraph"/>
-        <w:numPr>
-          <w:ilvl w:val="0"/>
-          <w:numId w:val="15"/>
-        </w:numPr>
-      </w:pPr>
-      <w:r>
-        <w:t>When user is invited to solve a problem by someone.</w:t>
-      </w:r>
-    </w:p>
-    <w:p/>
+        <w:ind w:left="1080"/>
+      </w:pPr>
+    </w:p>
     <w:p>
       <w:pPr>
         <w:pStyle w:val="Heading1"/>
@@ -524,7 +606,6 @@
         </w:numPr>
       </w:pPr>
       <w:r>
-        <w:lastRenderedPageBreak/>
         <w:t>Diagrams</w:t>
       </w:r>
     </w:p>
@@ -738,6 +819,92 @@
 <file path=word/numbering.xml><?xml version="1.0" encoding="utf-8"?>
 <w:numbering xmlns:wpc="http://schemas.microsoft.com/office/word/2010/wordprocessingCanvas" xmlns:mc="http://schemas.openxmlformats.org/markup-compatibility/2006" xmlns:o="urn:schemas-microsoft-com:office:office" xmlns:r="http://schemas.openxmlformats.org/officeDocument/2006/relationships" xmlns:m="http://schemas.openxmlformats.org/officeDocument/2006/math" xmlns:v="urn:schemas-microsoft-com:vml" xmlns:wp14="http://schemas.microsoft.com/office/word/2010/wordprocessingDrawing" xmlns:wp="http://schemas.openxmlformats.org/drawingml/2006/wordprocessingDrawing" xmlns:w10="urn:schemas-microsoft-com:office:word" xmlns:w="http://schemas.openxmlformats.org/wordprocessingml/2006/main" xmlns:w14="http://schemas.microsoft.com/office/word/2010/wordml" xmlns:w15="http://schemas.microsoft.com/office/word/2012/wordml" xmlns:wpg="http://schemas.microsoft.com/office/word/2010/wordprocessingGroup" xmlns:wpi="http://schemas.microsoft.com/office/word/2010/wordprocessingInk" xmlns:wne="http://schemas.microsoft.com/office/word/2006/wordml" xmlns:wps="http://schemas.microsoft.com/office/word/2010/wordprocessingShape" mc:Ignorable="w14 w15 wp14">
   <w:abstractNum w:abstractNumId="0">
+    <w:nsid w:val="011A67FB"/>
+    <w:multiLevelType w:val="hybridMultilevel"/>
+    <w:tmpl w:val="97F65E54"/>
+    <w:lvl w:ilvl="0" w:tplc="04090013">
+      <w:start w:val="1"/>
+      <w:numFmt w:val="upperRoman"/>
+      <w:lvlText w:val="%1."/>
+      <w:lvlJc w:val="right"/>
+      <w:pPr>
+        <w:ind w:left="720" w:hanging="360"/>
+      </w:pPr>
+    </w:lvl>
+    <w:lvl w:ilvl="1" w:tplc="04090019" w:tentative="1">
+      <w:start w:val="1"/>
+      <w:numFmt w:val="lowerLetter"/>
+      <w:lvlText w:val="%2."/>
+      <w:lvlJc w:val="left"/>
+      <w:pPr>
+        <w:ind w:left="1440" w:hanging="360"/>
+      </w:pPr>
+    </w:lvl>
+    <w:lvl w:ilvl="2" w:tplc="0409001B" w:tentative="1">
+      <w:start w:val="1"/>
+      <w:numFmt w:val="lowerRoman"/>
+      <w:lvlText w:val="%3."/>
+      <w:lvlJc w:val="right"/>
+      <w:pPr>
+        <w:ind w:left="2160" w:hanging="180"/>
+      </w:pPr>
+    </w:lvl>
+    <w:lvl w:ilvl="3" w:tplc="0409000F" w:tentative="1">
+      <w:start w:val="1"/>
+      <w:numFmt w:val="decimal"/>
+      <w:lvlText w:val="%4."/>
+      <w:lvlJc w:val="left"/>
+      <w:pPr>
+        <w:ind w:left="2880" w:hanging="360"/>
+      </w:pPr>
+    </w:lvl>
+    <w:lvl w:ilvl="4" w:tplc="04090019" w:tentative="1">
+      <w:start w:val="1"/>
+      <w:numFmt w:val="lowerLetter"/>
+      <w:lvlText w:val="%5."/>
+      <w:lvlJc w:val="left"/>
+      <w:pPr>
+        <w:ind w:left="3600" w:hanging="360"/>
+      </w:pPr>
+    </w:lvl>
+    <w:lvl w:ilvl="5" w:tplc="0409001B" w:tentative="1">
+      <w:start w:val="1"/>
+      <w:numFmt w:val="lowerRoman"/>
+      <w:lvlText w:val="%6."/>
+      <w:lvlJc w:val="right"/>
+      <w:pPr>
+        <w:ind w:left="4320" w:hanging="180"/>
+      </w:pPr>
+    </w:lvl>
+    <w:lvl w:ilvl="6" w:tplc="0409000F" w:tentative="1">
+      <w:start w:val="1"/>
+      <w:numFmt w:val="decimal"/>
+      <w:lvlText w:val="%7."/>
+      <w:lvlJc w:val="left"/>
+      <w:pPr>
+        <w:ind w:left="5040" w:hanging="360"/>
+      </w:pPr>
+    </w:lvl>
+    <w:lvl w:ilvl="7" w:tplc="04090019" w:tentative="1">
+      <w:start w:val="1"/>
+      <w:numFmt w:val="lowerLetter"/>
+      <w:lvlText w:val="%8."/>
+      <w:lvlJc w:val="left"/>
+      <w:pPr>
+        <w:ind w:left="5760" w:hanging="360"/>
+      </w:pPr>
+    </w:lvl>
+    <w:lvl w:ilvl="8" w:tplc="0409001B" w:tentative="1">
+      <w:start w:val="1"/>
+      <w:numFmt w:val="lowerRoman"/>
+      <w:lvlText w:val="%9."/>
+      <w:lvlJc w:val="right"/>
+      <w:pPr>
+        <w:ind w:left="6480" w:hanging="180"/>
+      </w:pPr>
+    </w:lvl>
+  </w:abstractNum>
+  <w:abstractNum w:abstractNumId="1">
     <w:nsid w:val="01595EF5"/>
     <w:multiLevelType w:val="hybridMultilevel"/>
     <w:tmpl w:val="C50A99F4"/>
@@ -826,7 +993,7 @@
       </w:pPr>
     </w:lvl>
   </w:abstractNum>
-  <w:abstractNum w:abstractNumId="1">
+  <w:abstractNum w:abstractNumId="2">
     <w:nsid w:val="06BB5175"/>
     <w:multiLevelType w:val="hybridMultilevel"/>
     <w:tmpl w:val="7A7ECD60"/>
@@ -912,7 +1079,7 @@
       </w:pPr>
     </w:lvl>
   </w:abstractNum>
-  <w:abstractNum w:abstractNumId="2">
+  <w:abstractNum w:abstractNumId="3">
     <w:nsid w:val="10C3321F"/>
     <w:multiLevelType w:val="hybridMultilevel"/>
     <w:tmpl w:val="11E015C6"/>
@@ -1025,7 +1192,7 @@
       </w:rPr>
     </w:lvl>
   </w:abstractNum>
-  <w:abstractNum w:abstractNumId="3">
+  <w:abstractNum w:abstractNumId="4">
     <w:nsid w:val="148C7B58"/>
     <w:multiLevelType w:val="hybridMultilevel"/>
     <w:tmpl w:val="89DEAEDC"/>
@@ -1138,7 +1305,7 @@
       </w:rPr>
     </w:lvl>
   </w:abstractNum>
-  <w:abstractNum w:abstractNumId="4">
+  <w:abstractNum w:abstractNumId="5">
     <w:nsid w:val="1A37660D"/>
     <w:multiLevelType w:val="hybridMultilevel"/>
     <w:tmpl w:val="A024321C"/>
@@ -1227,7 +1394,7 @@
       </w:pPr>
     </w:lvl>
   </w:abstractNum>
-  <w:abstractNum w:abstractNumId="5">
+  <w:abstractNum w:abstractNumId="6">
     <w:nsid w:val="23C03727"/>
     <w:multiLevelType w:val="hybridMultilevel"/>
     <w:tmpl w:val="0F14E2AE"/>
@@ -1313,7 +1480,7 @@
       </w:pPr>
     </w:lvl>
   </w:abstractNum>
-  <w:abstractNum w:abstractNumId="6">
+  <w:abstractNum w:abstractNumId="7">
     <w:nsid w:val="2C8652B6"/>
     <w:multiLevelType w:val="hybridMultilevel"/>
     <w:tmpl w:val="95B0EB74"/>
@@ -1402,7 +1569,7 @@
       </w:pPr>
     </w:lvl>
   </w:abstractNum>
-  <w:abstractNum w:abstractNumId="7">
+  <w:abstractNum w:abstractNumId="8">
     <w:nsid w:val="2E39793F"/>
     <w:multiLevelType w:val="hybridMultilevel"/>
     <w:tmpl w:val="E1D68FE4"/>
@@ -1488,7 +1655,7 @@
       </w:pPr>
     </w:lvl>
   </w:abstractNum>
-  <w:abstractNum w:abstractNumId="8">
+  <w:abstractNum w:abstractNumId="9">
     <w:nsid w:val="35D857F9"/>
     <w:multiLevelType w:val="hybridMultilevel"/>
     <w:tmpl w:val="5314852E"/>
@@ -1601,7 +1768,7 @@
       </w:rPr>
     </w:lvl>
   </w:abstractNum>
-  <w:abstractNum w:abstractNumId="9">
+  <w:abstractNum w:abstractNumId="10">
     <w:nsid w:val="3D093FB8"/>
     <w:multiLevelType w:val="hybridMultilevel"/>
     <w:tmpl w:val="83A6FDB2"/>
@@ -1690,7 +1857,93 @@
       </w:pPr>
     </w:lvl>
   </w:abstractNum>
-  <w:abstractNum w:abstractNumId="10">
+  <w:abstractNum w:abstractNumId="11">
+    <w:nsid w:val="48EC4276"/>
+    <w:multiLevelType w:val="hybridMultilevel"/>
+    <w:tmpl w:val="CCC06518"/>
+    <w:lvl w:ilvl="0" w:tplc="0409000F">
+      <w:start w:val="1"/>
+      <w:numFmt w:val="decimal"/>
+      <w:lvlText w:val="%1."/>
+      <w:lvlJc w:val="left"/>
+      <w:pPr>
+        <w:ind w:left="720" w:hanging="360"/>
+      </w:pPr>
+    </w:lvl>
+    <w:lvl w:ilvl="1" w:tplc="04090019">
+      <w:start w:val="1"/>
+      <w:numFmt w:val="lowerLetter"/>
+      <w:lvlText w:val="%2."/>
+      <w:lvlJc w:val="left"/>
+      <w:pPr>
+        <w:ind w:left="1440" w:hanging="360"/>
+      </w:pPr>
+    </w:lvl>
+    <w:lvl w:ilvl="2" w:tplc="0409001B" w:tentative="1">
+      <w:start w:val="1"/>
+      <w:numFmt w:val="lowerRoman"/>
+      <w:lvlText w:val="%3."/>
+      <w:lvlJc w:val="right"/>
+      <w:pPr>
+        <w:ind w:left="2160" w:hanging="180"/>
+      </w:pPr>
+    </w:lvl>
+    <w:lvl w:ilvl="3" w:tplc="0409000F" w:tentative="1">
+      <w:start w:val="1"/>
+      <w:numFmt w:val="decimal"/>
+      <w:lvlText w:val="%4."/>
+      <w:lvlJc w:val="left"/>
+      <w:pPr>
+        <w:ind w:left="2880" w:hanging="360"/>
+      </w:pPr>
+    </w:lvl>
+    <w:lvl w:ilvl="4" w:tplc="04090019" w:tentative="1">
+      <w:start w:val="1"/>
+      <w:numFmt w:val="lowerLetter"/>
+      <w:lvlText w:val="%5."/>
+      <w:lvlJc w:val="left"/>
+      <w:pPr>
+        <w:ind w:left="3600" w:hanging="360"/>
+      </w:pPr>
+    </w:lvl>
+    <w:lvl w:ilvl="5" w:tplc="0409001B" w:tentative="1">
+      <w:start w:val="1"/>
+      <w:numFmt w:val="lowerRoman"/>
+      <w:lvlText w:val="%6."/>
+      <w:lvlJc w:val="right"/>
+      <w:pPr>
+        <w:ind w:left="4320" w:hanging="180"/>
+      </w:pPr>
+    </w:lvl>
+    <w:lvl w:ilvl="6" w:tplc="0409000F" w:tentative="1">
+      <w:start w:val="1"/>
+      <w:numFmt w:val="decimal"/>
+      <w:lvlText w:val="%7."/>
+      <w:lvlJc w:val="left"/>
+      <w:pPr>
+        <w:ind w:left="5040" w:hanging="360"/>
+      </w:pPr>
+    </w:lvl>
+    <w:lvl w:ilvl="7" w:tplc="04090019" w:tentative="1">
+      <w:start w:val="1"/>
+      <w:numFmt w:val="lowerLetter"/>
+      <w:lvlText w:val="%8."/>
+      <w:lvlJc w:val="left"/>
+      <w:pPr>
+        <w:ind w:left="5760" w:hanging="360"/>
+      </w:pPr>
+    </w:lvl>
+    <w:lvl w:ilvl="8" w:tplc="0409001B" w:tentative="1">
+      <w:start w:val="1"/>
+      <w:numFmt w:val="lowerRoman"/>
+      <w:lvlText w:val="%9."/>
+      <w:lvlJc w:val="right"/>
+      <w:pPr>
+        <w:ind w:left="6480" w:hanging="180"/>
+      </w:pPr>
+    </w:lvl>
+  </w:abstractNum>
+  <w:abstractNum w:abstractNumId="12">
     <w:nsid w:val="520B3B0E"/>
     <w:multiLevelType w:val="hybridMultilevel"/>
     <w:tmpl w:val="A51CAF58"/>
@@ -1776,7 +2029,7 @@
       </w:pPr>
     </w:lvl>
   </w:abstractNum>
-  <w:abstractNum w:abstractNumId="11">
+  <w:abstractNum w:abstractNumId="13">
     <w:nsid w:val="528A3D03"/>
     <w:multiLevelType w:val="hybridMultilevel"/>
     <w:tmpl w:val="27E6165A"/>
@@ -1862,7 +2115,7 @@
       </w:pPr>
     </w:lvl>
   </w:abstractNum>
-  <w:abstractNum w:abstractNumId="12">
+  <w:abstractNum w:abstractNumId="14">
     <w:nsid w:val="52CF11A6"/>
     <w:multiLevelType w:val="hybridMultilevel"/>
     <w:tmpl w:val="95F8F76A"/>
@@ -1948,7 +2201,7 @@
       </w:pPr>
     </w:lvl>
   </w:abstractNum>
-  <w:abstractNum w:abstractNumId="13">
+  <w:abstractNum w:abstractNumId="15">
     <w:nsid w:val="681B18CD"/>
     <w:multiLevelType w:val="hybridMultilevel"/>
     <w:tmpl w:val="5D54B3EC"/>
@@ -2061,10 +2314,10 @@
       </w:rPr>
     </w:lvl>
   </w:abstractNum>
-  <w:abstractNum w:abstractNumId="14">
+  <w:abstractNum w:abstractNumId="16">
     <w:nsid w:val="6A883613"/>
     <w:multiLevelType w:val="hybridMultilevel"/>
-    <w:tmpl w:val="011CECFC"/>
+    <w:tmpl w:val="A0D48060"/>
     <w:lvl w:ilvl="0" w:tplc="04090013">
       <w:start w:val="1"/>
       <w:numFmt w:val="upperRoman"/>
@@ -2147,7 +2400,7 @@
       </w:pPr>
     </w:lvl>
   </w:abstractNum>
-  <w:abstractNum w:abstractNumId="15">
+  <w:abstractNum w:abstractNumId="17">
     <w:nsid w:val="75E055F5"/>
     <w:multiLevelType w:val="hybridMultilevel"/>
     <w:tmpl w:val="23806822"/>
@@ -2233,7 +2486,7 @@
       </w:pPr>
     </w:lvl>
   </w:abstractNum>
-  <w:abstractNum w:abstractNumId="16">
+  <w:abstractNum w:abstractNumId="18">
     <w:nsid w:val="76317A8F"/>
     <w:multiLevelType w:val="hybridMultilevel"/>
     <w:tmpl w:val="27E6165A"/>
@@ -2320,55 +2573,61 @@
     </w:lvl>
   </w:abstractNum>
   <w:num w:numId="1">
+    <w:abstractNumId w:val="7"/>
+  </w:num>
+  <w:num w:numId="2">
+    <w:abstractNumId w:val="14"/>
+  </w:num>
+  <w:num w:numId="3">
+    <w:abstractNumId w:val="16"/>
+  </w:num>
+  <w:num w:numId="4">
+    <w:abstractNumId w:val="13"/>
+  </w:num>
+  <w:num w:numId="5">
+    <w:abstractNumId w:val="12"/>
+  </w:num>
+  <w:num w:numId="6">
+    <w:abstractNumId w:val="2"/>
+  </w:num>
+  <w:num w:numId="7">
+    <w:abstractNumId w:val="17"/>
+  </w:num>
+  <w:num w:numId="8">
+    <w:abstractNumId w:val="1"/>
+  </w:num>
+  <w:num w:numId="9">
+    <w:abstractNumId w:val="18"/>
+  </w:num>
+  <w:num w:numId="10">
+    <w:abstractNumId w:val="8"/>
+  </w:num>
+  <w:num w:numId="11">
+    <w:abstractNumId w:val="10"/>
+  </w:num>
+  <w:num w:numId="12">
+    <w:abstractNumId w:val="5"/>
+  </w:num>
+  <w:num w:numId="13">
+    <w:abstractNumId w:val="15"/>
+  </w:num>
+  <w:num w:numId="14">
+    <w:abstractNumId w:val="4"/>
+  </w:num>
+  <w:num w:numId="15">
+    <w:abstractNumId w:val="9"/>
+  </w:num>
+  <w:num w:numId="16">
     <w:abstractNumId w:val="6"/>
   </w:num>
-  <w:num w:numId="2">
-    <w:abstractNumId w:val="12"/>
+  <w:num w:numId="17">
+    <w:abstractNumId w:val="3"/>
   </w:num>
-  <w:num w:numId="3">
-    <w:abstractNumId w:val="14"/>
-  </w:num>
-  <w:num w:numId="4">
-    <w:abstractNumId w:val="11"/>
-  </w:num>
-  <w:num w:numId="5">
-    <w:abstractNumId w:val="10"/>
-  </w:num>
-  <w:num w:numId="6">
-    <w:abstractNumId w:val="1"/>
-  </w:num>
-  <w:num w:numId="7">
-    <w:abstractNumId w:val="15"/>
-  </w:num>
-  <w:num w:numId="8">
+  <w:num w:numId="18">
     <w:abstractNumId w:val="0"/>
   </w:num>
-  <w:num w:numId="9">
-    <w:abstractNumId w:val="16"/>
-  </w:num>
-  <w:num w:numId="10">
-    <w:abstractNumId w:val="7"/>
-  </w:num>
-  <w:num w:numId="11">
-    <w:abstractNumId w:val="9"/>
-  </w:num>
-  <w:num w:numId="12">
-    <w:abstractNumId w:val="4"/>
-  </w:num>
-  <w:num w:numId="13">
-    <w:abstractNumId w:val="13"/>
-  </w:num>
-  <w:num w:numId="14">
-    <w:abstractNumId w:val="3"/>
-  </w:num>
-  <w:num w:numId="15">
-    <w:abstractNumId w:val="8"/>
-  </w:num>
-  <w:num w:numId="16">
-    <w:abstractNumId w:val="5"/>
-  </w:num>
-  <w:num w:numId="17">
-    <w:abstractNumId w:val="2"/>
+  <w:num w:numId="19">
+    <w:abstractNumId w:val="11"/>
   </w:num>
 </w:numbering>
 </file>
